--- a/doc/navinfo/模块文档.docx
+++ b/doc/navinfo/模块文档.docx
@@ -120,7 +120,34 @@
           <w:szCs w:val="24"/>
           <w:lang w:val="en-US" w:eastAsia="zh-CN"/>
         </w:rPr>
-        <w:t>db：              demo应用所需要的blog.sql</w:t>
+        <w:t xml:space="preserve">db：              </w:t>
+      </w:r>
+      <w:r>
+        <w:rPr>
+          <w:rFonts w:hint="eastAsia" w:asciiTheme="minorEastAsia" w:hAnsiTheme="minorEastAsia" w:cstheme="minorEastAsia"/>
+          <w:sz w:val="24"/>
+          <w:szCs w:val="24"/>
+          <w:lang w:val="en-US" w:eastAsia="zh-CN"/>
+        </w:rPr>
+        <w:t>禅道自身的</w:t>
+      </w:r>
+      <w:r>
+        <w:rPr>
+          <w:rFonts w:hint="default" w:asciiTheme="minorEastAsia" w:hAnsiTheme="minorEastAsia" w:eastAsiaTheme="minorEastAsia" w:cstheme="minorEastAsia"/>
+          <w:sz w:val="24"/>
+          <w:szCs w:val="24"/>
+          <w:lang w:val="en-US" w:eastAsia="zh-CN"/>
+        </w:rPr>
+        <w:t>sql</w:t>
+      </w:r>
+      <w:r>
+        <w:rPr>
+          <w:rFonts w:hint="eastAsia" w:asciiTheme="minorEastAsia" w:hAnsiTheme="minorEastAsia" w:cstheme="minorEastAsia"/>
+          <w:sz w:val="24"/>
+          <w:szCs w:val="24"/>
+          <w:lang w:val="en-US" w:eastAsia="zh-CN"/>
+        </w:rPr>
+        <w:t>文件</w:t>
       </w:r>
     </w:p>
     <w:p>
@@ -185,6 +212,15 @@
       </w:pPr>
       <w:r>
         <w:rPr>
+          <w:rFonts w:hint="eastAsia" w:asciiTheme="minorEastAsia" w:hAnsiTheme="minorEastAsia" w:cstheme="minorEastAsia"/>
+          <w:sz w:val="24"/>
+          <w:szCs w:val="24"/>
+          <w:lang w:val="en-US" w:eastAsia="zh-CN"/>
+        </w:rPr>
+        <w:t>www/</w:t>
+      </w:r>
+      <w:r>
+        <w:rPr>
           <w:rFonts w:hint="default" w:asciiTheme="minorEastAsia" w:hAnsiTheme="minorEastAsia" w:eastAsiaTheme="minorEastAsia" w:cstheme="minorEastAsia"/>
           <w:sz w:val="24"/>
           <w:szCs w:val="24"/>
@@ -263,6 +299,15 @@
       </w:pPr>
       <w:r>
         <w:rPr>
+          <w:rFonts w:hint="eastAsia" w:asciiTheme="minorEastAsia" w:hAnsiTheme="minorEastAsia" w:cstheme="minorEastAsia"/>
+          <w:sz w:val="24"/>
+          <w:szCs w:val="24"/>
+          <w:lang w:val="en-US" w:eastAsia="zh-CN"/>
+        </w:rPr>
+        <w:t>www/</w:t>
+      </w:r>
+      <w:r>
+        <w:rPr>
           <w:rFonts w:hint="default" w:asciiTheme="minorEastAsia" w:hAnsiTheme="minorEastAsia" w:eastAsiaTheme="minorEastAsia" w:cstheme="minorEastAsia"/>
           <w:sz w:val="24"/>
           <w:szCs w:val="24"/>
@@ -289,6 +334,15 @@
       </w:pPr>
       <w:r>
         <w:rPr>
+          <w:rFonts w:hint="eastAsia" w:asciiTheme="minorEastAsia" w:hAnsiTheme="minorEastAsia" w:cstheme="minorEastAsia"/>
+          <w:sz w:val="24"/>
+          <w:szCs w:val="24"/>
+          <w:lang w:val="en-US" w:eastAsia="zh-CN"/>
+        </w:rPr>
+        <w:t>www/</w:t>
+      </w:r>
+      <w:r>
+        <w:rPr>
           <w:rFonts w:hint="default" w:asciiTheme="minorEastAsia" w:hAnsiTheme="minorEastAsia" w:eastAsiaTheme="minorEastAsia" w:cstheme="minorEastAsia"/>
           <w:sz w:val="24"/>
           <w:szCs w:val="24"/>
@@ -315,6 +369,15 @@
       </w:pPr>
       <w:r>
         <w:rPr>
+          <w:rFonts w:hint="eastAsia" w:asciiTheme="minorEastAsia" w:hAnsiTheme="minorEastAsia" w:cstheme="minorEastAsia"/>
+          <w:sz w:val="24"/>
+          <w:szCs w:val="24"/>
+          <w:lang w:val="en-US" w:eastAsia="zh-CN"/>
+        </w:rPr>
+        <w:t>www/</w:t>
+      </w:r>
+      <w:r>
+        <w:rPr>
           <w:rFonts w:hint="default" w:asciiTheme="minorEastAsia" w:hAnsiTheme="minorEastAsia" w:eastAsiaTheme="minorEastAsia" w:cstheme="minorEastAsia"/>
           <w:sz w:val="24"/>
           <w:szCs w:val="24"/>
@@ -339,6 +402,15 @@
           <w:lang w:val="en-US" w:eastAsia="zh-CN"/>
         </w:rPr>
       </w:pPr>
+      <w:r>
+        <w:rPr>
+          <w:rFonts w:hint="eastAsia" w:asciiTheme="minorEastAsia" w:hAnsiTheme="minorEastAsia" w:cstheme="minorEastAsia"/>
+          <w:sz w:val="24"/>
+          <w:szCs w:val="24"/>
+          <w:lang w:val="en-US" w:eastAsia="zh-CN"/>
+        </w:rPr>
+        <w:t>www/</w:t>
+      </w:r>
       <w:r>
         <w:rPr>
           <w:rFonts w:hint="default" w:asciiTheme="minorEastAsia" w:hAnsiTheme="minorEastAsia" w:eastAsiaTheme="minorEastAsia" w:cstheme="minorEastAsia"/>
@@ -17625,56 +17697,971 @@
         </w:rPr>
         <w:t>ajaxGetContactList：获取联系人列表</w:t>
       </w:r>
+    </w:p>
+    <w:p>
+      <w:pPr>
+        <w:pStyle w:val="2"/>
+        <w:rPr>
+          <w:rFonts w:hint="eastAsia" w:asciiTheme="minorEastAsia" w:hAnsiTheme="minorEastAsia" w:eastAsiaTheme="minorEastAsia" w:cstheme="minorEastAsia"/>
+          <w:sz w:val="30"/>
+          <w:szCs w:val="30"/>
+          <w:lang w:val="en-US" w:eastAsia="zh-CN"/>
+        </w:rPr>
+      </w:pPr>
+      <w:r>
+        <w:rPr>
+          <w:rFonts w:hint="eastAsia" w:asciiTheme="minorEastAsia" w:hAnsiTheme="minorEastAsia" w:eastAsiaTheme="minorEastAsia" w:cstheme="minorEastAsia"/>
+          <w:sz w:val="30"/>
+          <w:szCs w:val="30"/>
+          <w:lang w:val="en-US" w:eastAsia="zh-CN"/>
+        </w:rPr>
+        <w:t>四．二次开发的模块</w:t>
+      </w:r>
+    </w:p>
+    <w:p>
+      <w:pPr>
+        <w:widowControl w:val="0"/>
+        <w:numPr>
+          <w:ilvl w:val="0"/>
+          <w:numId w:val="0"/>
+        </w:numPr>
+        <w:ind w:leftChars="0"/>
+        <w:jc w:val="both"/>
+        <w:rPr>
+          <w:rFonts w:hint="eastAsia" w:asciiTheme="minorEastAsia" w:hAnsiTheme="minorEastAsia" w:cstheme="minorEastAsia"/>
+          <w:sz w:val="24"/>
+          <w:szCs w:val="24"/>
+          <w:lang w:val="en-US" w:eastAsia="zh-CN"/>
+        </w:rPr>
+      </w:pPr>
+      <w:r>
+        <w:rPr>
+          <w:rFonts w:hint="eastAsia" w:asciiTheme="minorEastAsia" w:hAnsiTheme="minorEastAsia" w:cstheme="minorEastAsia"/>
+          <w:sz w:val="24"/>
+          <w:szCs w:val="24"/>
+          <w:lang w:val="en-US" w:eastAsia="zh-CN"/>
+        </w:rPr>
+        <w:t>1、issue：流出问题管理</w:t>
+      </w:r>
+    </w:p>
+    <w:p>
+      <w:pPr>
+        <w:widowControl w:val="0"/>
+        <w:numPr>
+          <w:ilvl w:val="0"/>
+          <w:numId w:val="7"/>
+        </w:numPr>
+        <w:ind w:left="840" w:leftChars="0" w:hanging="420" w:firstLineChars="0"/>
+        <w:jc w:val="both"/>
+        <w:rPr>
+          <w:rFonts w:hint="eastAsia" w:asciiTheme="minorEastAsia" w:hAnsiTheme="minorEastAsia" w:cstheme="minorEastAsia"/>
+          <w:sz w:val="24"/>
+          <w:szCs w:val="24"/>
+          <w:lang w:val="en-US" w:eastAsia="zh-CN"/>
+        </w:rPr>
+      </w:pPr>
+      <w:r>
+        <w:rPr>
+          <w:rFonts w:hint="eastAsia" w:asciiTheme="minorEastAsia" w:hAnsiTheme="minorEastAsia" w:cstheme="minorEastAsia"/>
+          <w:sz w:val="24"/>
+          <w:szCs w:val="24"/>
+          <w:lang w:val="en-US" w:eastAsia="zh-CN"/>
+        </w:rPr>
+        <w:t>Browse：列表页</w:t>
+      </w:r>
+    </w:p>
+    <w:p>
+      <w:pPr>
+        <w:widowControl w:val="0"/>
+        <w:numPr>
+          <w:ilvl w:val="0"/>
+          <w:numId w:val="7"/>
+        </w:numPr>
+        <w:ind w:left="840" w:leftChars="0" w:hanging="420" w:firstLineChars="0"/>
+        <w:jc w:val="both"/>
+        <w:rPr>
+          <w:rFonts w:hint="eastAsia" w:asciiTheme="minorEastAsia" w:hAnsiTheme="minorEastAsia" w:cstheme="minorEastAsia"/>
+          <w:sz w:val="24"/>
+          <w:szCs w:val="24"/>
+          <w:lang w:val="en-US" w:eastAsia="zh-CN"/>
+        </w:rPr>
+      </w:pPr>
+      <w:r>
+        <w:rPr>
+          <w:rFonts w:hint="eastAsia" w:asciiTheme="minorEastAsia" w:hAnsiTheme="minorEastAsia" w:cstheme="minorEastAsia"/>
+          <w:sz w:val="24"/>
+          <w:szCs w:val="24"/>
+          <w:lang w:val="en-US" w:eastAsia="zh-CN"/>
+        </w:rPr>
+        <w:t>Create：创建</w:t>
+      </w:r>
+    </w:p>
+    <w:p>
+      <w:pPr>
+        <w:widowControl w:val="0"/>
+        <w:numPr>
+          <w:ilvl w:val="0"/>
+          <w:numId w:val="7"/>
+        </w:numPr>
+        <w:ind w:left="840" w:leftChars="0" w:hanging="420" w:firstLineChars="0"/>
+        <w:jc w:val="both"/>
+        <w:rPr>
+          <w:rFonts w:hint="eastAsia" w:asciiTheme="minorEastAsia" w:hAnsiTheme="minorEastAsia" w:cstheme="minorEastAsia"/>
+          <w:sz w:val="24"/>
+          <w:szCs w:val="24"/>
+          <w:lang w:val="en-US" w:eastAsia="zh-CN"/>
+        </w:rPr>
+      </w:pPr>
+      <w:r>
+        <w:rPr>
+          <w:rFonts w:hint="eastAsia" w:asciiTheme="minorEastAsia" w:hAnsiTheme="minorEastAsia" w:cstheme="minorEastAsia"/>
+          <w:sz w:val="24"/>
+          <w:szCs w:val="24"/>
+          <w:lang w:val="en-US" w:eastAsia="zh-CN"/>
+        </w:rPr>
+        <w:t>Edit：编辑</w:t>
+      </w:r>
+    </w:p>
+    <w:p>
+      <w:pPr>
+        <w:widowControl w:val="0"/>
+        <w:numPr>
+          <w:ilvl w:val="0"/>
+          <w:numId w:val="7"/>
+        </w:numPr>
+        <w:ind w:left="840" w:leftChars="0" w:hanging="420" w:firstLineChars="0"/>
+        <w:jc w:val="both"/>
+        <w:rPr>
+          <w:rFonts w:hint="eastAsia" w:asciiTheme="minorEastAsia" w:hAnsiTheme="minorEastAsia" w:cstheme="minorEastAsia"/>
+          <w:sz w:val="24"/>
+          <w:szCs w:val="24"/>
+          <w:lang w:val="en-US" w:eastAsia="zh-CN"/>
+        </w:rPr>
+      </w:pPr>
+      <w:r>
+        <w:rPr>
+          <w:rFonts w:hint="eastAsia" w:asciiTheme="minorEastAsia" w:hAnsiTheme="minorEastAsia" w:cstheme="minorEastAsia"/>
+          <w:sz w:val="24"/>
+          <w:szCs w:val="24"/>
+          <w:lang w:val="en-US" w:eastAsia="zh-CN"/>
+        </w:rPr>
+        <w:t>View：详情</w:t>
+      </w:r>
+    </w:p>
+    <w:p>
+      <w:pPr>
+        <w:widowControl w:val="0"/>
+        <w:numPr>
+          <w:ilvl w:val="0"/>
+          <w:numId w:val="7"/>
+        </w:numPr>
+        <w:ind w:left="840" w:leftChars="0" w:hanging="420" w:firstLineChars="0"/>
+        <w:jc w:val="both"/>
+        <w:rPr>
+          <w:rFonts w:hint="eastAsia" w:asciiTheme="minorEastAsia" w:hAnsiTheme="minorEastAsia" w:cstheme="minorEastAsia"/>
+          <w:sz w:val="24"/>
+          <w:szCs w:val="24"/>
+          <w:lang w:val="en-US" w:eastAsia="zh-CN"/>
+        </w:rPr>
+      </w:pPr>
+      <w:r>
+        <w:rPr>
+          <w:rFonts w:hint="eastAsia" w:asciiTheme="minorEastAsia" w:hAnsiTheme="minorEastAsia" w:cstheme="minorEastAsia"/>
+          <w:sz w:val="24"/>
+          <w:szCs w:val="24"/>
+          <w:lang w:val="en-US" w:eastAsia="zh-CN"/>
+        </w:rPr>
+        <w:t>Delete：删除</w:t>
+      </w:r>
+    </w:p>
+    <w:p>
+      <w:pPr>
+        <w:widowControl w:val="0"/>
+        <w:numPr>
+          <w:ilvl w:val="0"/>
+          <w:numId w:val="8"/>
+        </w:numPr>
+        <w:ind w:leftChars="0"/>
+        <w:jc w:val="both"/>
+        <w:rPr>
+          <w:rFonts w:hint="eastAsia" w:asciiTheme="minorEastAsia" w:hAnsiTheme="minorEastAsia" w:cstheme="minorEastAsia"/>
+          <w:sz w:val="24"/>
+          <w:szCs w:val="24"/>
+          <w:lang w:val="en-US" w:eastAsia="zh-CN"/>
+        </w:rPr>
+      </w:pPr>
+      <w:r>
+        <w:rPr>
+          <w:rFonts w:hint="eastAsia" w:asciiTheme="minorEastAsia" w:hAnsiTheme="minorEastAsia" w:cstheme="minorEastAsia"/>
+          <w:sz w:val="24"/>
+          <w:szCs w:val="24"/>
+          <w:lang w:val="en-US" w:eastAsia="zh-CN"/>
+        </w:rPr>
+        <w:t>patchbuild：补丁版本</w:t>
+      </w:r>
+    </w:p>
+    <w:p>
+      <w:pPr>
+        <w:widowControl w:val="0"/>
+        <w:numPr>
+          <w:ilvl w:val="0"/>
+          <w:numId w:val="7"/>
+        </w:numPr>
+        <w:ind w:left="840" w:leftChars="0" w:hanging="420" w:firstLineChars="0"/>
+        <w:jc w:val="both"/>
+        <w:rPr>
+          <w:rFonts w:hint="eastAsia" w:asciiTheme="minorEastAsia" w:hAnsiTheme="minorEastAsia" w:cstheme="minorEastAsia"/>
+          <w:sz w:val="24"/>
+          <w:szCs w:val="24"/>
+          <w:lang w:val="en-US" w:eastAsia="zh-CN"/>
+        </w:rPr>
+      </w:pPr>
+      <w:r>
+        <w:rPr>
+          <w:rFonts w:hint="eastAsia" w:asciiTheme="minorEastAsia" w:hAnsiTheme="minorEastAsia" w:cstheme="minorEastAsia"/>
+          <w:sz w:val="24"/>
+          <w:szCs w:val="24"/>
+          <w:lang w:val="en-US" w:eastAsia="zh-CN"/>
+        </w:rPr>
+        <w:t>Patchbuild：列表页</w:t>
+      </w:r>
+    </w:p>
+    <w:p>
+      <w:pPr>
+        <w:widowControl w:val="0"/>
+        <w:numPr>
+          <w:ilvl w:val="0"/>
+          <w:numId w:val="7"/>
+        </w:numPr>
+        <w:ind w:left="840" w:leftChars="0" w:hanging="420" w:firstLineChars="0"/>
+        <w:jc w:val="both"/>
+        <w:rPr>
+          <w:rFonts w:hint="eastAsia" w:asciiTheme="minorEastAsia" w:hAnsiTheme="minorEastAsia" w:cstheme="minorEastAsia"/>
+          <w:sz w:val="24"/>
+          <w:szCs w:val="24"/>
+          <w:lang w:val="en-US" w:eastAsia="zh-CN"/>
+        </w:rPr>
+      </w:pPr>
+      <w:r>
+        <w:rPr>
+          <w:rFonts w:hint="eastAsia" w:asciiTheme="minorEastAsia" w:hAnsiTheme="minorEastAsia" w:cstheme="minorEastAsia"/>
+          <w:sz w:val="24"/>
+          <w:szCs w:val="24"/>
+          <w:lang w:val="en-US" w:eastAsia="zh-CN"/>
+        </w:rPr>
+        <w:t>createpatchbuild：创建</w:t>
+      </w:r>
+    </w:p>
+    <w:p>
+      <w:pPr>
+        <w:widowControl w:val="0"/>
+        <w:numPr>
+          <w:ilvl w:val="0"/>
+          <w:numId w:val="7"/>
+        </w:numPr>
+        <w:ind w:left="840" w:leftChars="0" w:hanging="420" w:firstLineChars="0"/>
+        <w:jc w:val="both"/>
+        <w:rPr>
+          <w:rFonts w:hint="eastAsia" w:asciiTheme="minorEastAsia" w:hAnsiTheme="minorEastAsia" w:cstheme="minorEastAsia"/>
+          <w:sz w:val="24"/>
+          <w:szCs w:val="24"/>
+          <w:lang w:val="en-US" w:eastAsia="zh-CN"/>
+        </w:rPr>
+      </w:pPr>
+      <w:r>
+        <w:rPr>
+          <w:rFonts w:hint="eastAsia" w:asciiTheme="minorEastAsia" w:hAnsiTheme="minorEastAsia" w:cstheme="minorEastAsia"/>
+          <w:sz w:val="24"/>
+          <w:szCs w:val="24"/>
+          <w:lang w:val="en-US" w:eastAsia="zh-CN"/>
+        </w:rPr>
+        <w:t>Editpatchbuild：编辑</w:t>
+      </w:r>
+    </w:p>
+    <w:p>
+      <w:pPr>
+        <w:widowControl w:val="0"/>
+        <w:numPr>
+          <w:ilvl w:val="0"/>
+          <w:numId w:val="7"/>
+        </w:numPr>
+        <w:ind w:left="840" w:leftChars="0" w:hanging="420" w:firstLineChars="0"/>
+        <w:jc w:val="both"/>
+        <w:rPr>
+          <w:rFonts w:hint="eastAsia" w:asciiTheme="minorEastAsia" w:hAnsiTheme="minorEastAsia" w:cstheme="minorEastAsia"/>
+          <w:sz w:val="24"/>
+          <w:szCs w:val="24"/>
+          <w:lang w:val="en-US" w:eastAsia="zh-CN"/>
+        </w:rPr>
+      </w:pPr>
+      <w:r>
+        <w:rPr>
+          <w:rFonts w:hint="eastAsia" w:asciiTheme="minorEastAsia" w:hAnsiTheme="minorEastAsia" w:cstheme="minorEastAsia"/>
+          <w:sz w:val="24"/>
+          <w:szCs w:val="24"/>
+          <w:lang w:val="en-US" w:eastAsia="zh-CN"/>
+        </w:rPr>
+        <w:t>deletePatchBuild：删除</w:t>
+      </w:r>
+    </w:p>
+    <w:p>
+      <w:pPr>
+        <w:widowControl w:val="0"/>
+        <w:numPr>
+          <w:ilvl w:val="0"/>
+          <w:numId w:val="7"/>
+        </w:numPr>
+        <w:ind w:left="840" w:leftChars="0" w:hanging="420" w:firstLineChars="0"/>
+        <w:jc w:val="both"/>
+        <w:rPr>
+          <w:rFonts w:hint="eastAsia" w:asciiTheme="minorEastAsia" w:hAnsiTheme="minorEastAsia" w:cstheme="minorEastAsia"/>
+          <w:sz w:val="24"/>
+          <w:szCs w:val="24"/>
+          <w:lang w:val="en-US" w:eastAsia="zh-CN"/>
+        </w:rPr>
+      </w:pPr>
+      <w:r>
+        <w:rPr>
+          <w:rFonts w:hint="eastAsia" w:asciiTheme="minorEastAsia" w:hAnsiTheme="minorEastAsia" w:cstheme="minorEastAsia"/>
+          <w:sz w:val="24"/>
+          <w:szCs w:val="24"/>
+          <w:lang w:val="en-US" w:eastAsia="zh-CN"/>
+        </w:rPr>
+        <w:t>View：详情</w:t>
+      </w:r>
+    </w:p>
+    <w:p>
+      <w:pPr>
+        <w:widowControl w:val="0"/>
+        <w:numPr>
+          <w:ilvl w:val="0"/>
+          <w:numId w:val="7"/>
+        </w:numPr>
+        <w:ind w:left="840" w:leftChars="0" w:hanging="420" w:firstLineChars="0"/>
+        <w:jc w:val="both"/>
+        <w:rPr>
+          <w:rFonts w:hint="eastAsia" w:asciiTheme="minorEastAsia" w:hAnsiTheme="minorEastAsia" w:cstheme="minorEastAsia"/>
+          <w:sz w:val="24"/>
+          <w:szCs w:val="24"/>
+          <w:lang w:val="en-US" w:eastAsia="zh-CN"/>
+        </w:rPr>
+      </w:pPr>
+      <w:r>
+        <w:rPr>
+          <w:rFonts w:hint="eastAsia" w:asciiTheme="minorEastAsia" w:hAnsiTheme="minorEastAsia" w:cstheme="minorEastAsia"/>
+          <w:sz w:val="24"/>
+          <w:szCs w:val="24"/>
+          <w:lang w:val="en-US" w:eastAsia="zh-CN"/>
+        </w:rPr>
+        <w:t>switchPatchBuildLock：锁定提交开关</w:t>
+      </w:r>
+    </w:p>
+    <w:p>
+      <w:pPr>
+        <w:widowControl w:val="0"/>
+        <w:numPr>
+          <w:ilvl w:val="0"/>
+          <w:numId w:val="7"/>
+        </w:numPr>
+        <w:ind w:left="840" w:leftChars="0" w:hanging="420" w:firstLineChars="0"/>
+        <w:jc w:val="both"/>
+        <w:rPr>
+          <w:rFonts w:hint="eastAsia" w:asciiTheme="minorEastAsia" w:hAnsiTheme="minorEastAsia" w:cstheme="minorEastAsia"/>
+          <w:sz w:val="24"/>
+          <w:szCs w:val="24"/>
+          <w:lang w:val="en-US" w:eastAsia="zh-CN"/>
+        </w:rPr>
+      </w:pPr>
+      <w:r>
+        <w:rPr>
+          <w:rFonts w:hint="eastAsia" w:asciiTheme="minorEastAsia" w:hAnsiTheme="minorEastAsia" w:cstheme="minorEastAsia"/>
+          <w:sz w:val="24"/>
+          <w:szCs w:val="24"/>
+          <w:lang w:val="en-US" w:eastAsia="zh-CN"/>
+        </w:rPr>
+        <w:t>Linkstory：关联需求</w:t>
+      </w:r>
+    </w:p>
+    <w:p>
+      <w:pPr>
+        <w:widowControl w:val="0"/>
+        <w:numPr>
+          <w:ilvl w:val="0"/>
+          <w:numId w:val="7"/>
+        </w:numPr>
+        <w:ind w:left="840" w:leftChars="0" w:hanging="420" w:firstLineChars="0"/>
+        <w:jc w:val="both"/>
+        <w:rPr>
+          <w:rFonts w:hint="eastAsia" w:asciiTheme="minorEastAsia" w:hAnsiTheme="minorEastAsia" w:cstheme="minorEastAsia"/>
+          <w:sz w:val="24"/>
+          <w:szCs w:val="24"/>
+          <w:lang w:val="en-US" w:eastAsia="zh-CN"/>
+        </w:rPr>
+      </w:pPr>
+      <w:r>
+        <w:rPr>
+          <w:rFonts w:hint="eastAsia" w:asciiTheme="minorEastAsia" w:hAnsiTheme="minorEastAsia" w:cstheme="minorEastAsia"/>
+          <w:sz w:val="24"/>
+          <w:szCs w:val="24"/>
+          <w:lang w:val="en-US" w:eastAsia="zh-CN"/>
+        </w:rPr>
+        <w:t>UNlinkstory：取消关联需求</w:t>
+      </w:r>
+    </w:p>
+    <w:p>
+      <w:pPr>
+        <w:widowControl w:val="0"/>
+        <w:numPr>
+          <w:ilvl w:val="0"/>
+          <w:numId w:val="7"/>
+        </w:numPr>
+        <w:ind w:left="840" w:leftChars="0" w:hanging="420" w:firstLineChars="0"/>
+        <w:jc w:val="both"/>
+        <w:rPr>
+          <w:rFonts w:hint="eastAsia" w:asciiTheme="minorEastAsia" w:hAnsiTheme="minorEastAsia" w:cstheme="minorEastAsia"/>
+          <w:sz w:val="24"/>
+          <w:szCs w:val="24"/>
+          <w:lang w:val="en-US" w:eastAsia="zh-CN"/>
+        </w:rPr>
+      </w:pPr>
+      <w:r>
+        <w:rPr>
+          <w:rFonts w:hint="eastAsia" w:asciiTheme="minorEastAsia" w:hAnsiTheme="minorEastAsia" w:cstheme="minorEastAsia"/>
+          <w:sz w:val="24"/>
+          <w:szCs w:val="24"/>
+          <w:lang w:val="en-US" w:eastAsia="zh-CN"/>
+        </w:rPr>
+        <w:t>batchUnlinkStory：批量取消关联需求</w:t>
+      </w:r>
+    </w:p>
+    <w:p>
+      <w:pPr>
+        <w:widowControl w:val="0"/>
+        <w:numPr>
+          <w:ilvl w:val="0"/>
+          <w:numId w:val="7"/>
+        </w:numPr>
+        <w:ind w:left="840" w:leftChars="0" w:hanging="420" w:firstLineChars="0"/>
+        <w:jc w:val="both"/>
+        <w:rPr>
+          <w:rFonts w:hint="eastAsia" w:asciiTheme="minorEastAsia" w:hAnsiTheme="minorEastAsia" w:cstheme="minorEastAsia"/>
+          <w:sz w:val="24"/>
+          <w:szCs w:val="24"/>
+          <w:lang w:val="en-US" w:eastAsia="zh-CN"/>
+        </w:rPr>
+      </w:pPr>
+      <w:r>
+        <w:rPr>
+          <w:rFonts w:hint="eastAsia" w:asciiTheme="minorEastAsia" w:hAnsiTheme="minorEastAsia" w:cstheme="minorEastAsia"/>
+          <w:sz w:val="24"/>
+          <w:szCs w:val="24"/>
+          <w:lang w:val="en-US" w:eastAsia="zh-CN"/>
+        </w:rPr>
+        <w:t>Linkbug：关联bug</w:t>
+      </w:r>
+    </w:p>
+    <w:p>
+      <w:pPr>
+        <w:widowControl w:val="0"/>
+        <w:numPr>
+          <w:ilvl w:val="0"/>
+          <w:numId w:val="7"/>
+        </w:numPr>
+        <w:ind w:left="840" w:leftChars="0" w:hanging="420" w:firstLineChars="0"/>
+        <w:jc w:val="both"/>
+        <w:rPr>
+          <w:rFonts w:hint="eastAsia" w:asciiTheme="minorEastAsia" w:hAnsiTheme="minorEastAsia" w:cstheme="minorEastAsia"/>
+          <w:sz w:val="24"/>
+          <w:szCs w:val="24"/>
+          <w:lang w:val="en-US" w:eastAsia="zh-CN"/>
+        </w:rPr>
+      </w:pPr>
+      <w:r>
+        <w:rPr>
+          <w:rFonts w:hint="eastAsia" w:asciiTheme="minorEastAsia" w:hAnsiTheme="minorEastAsia" w:cstheme="minorEastAsia"/>
+          <w:sz w:val="24"/>
+          <w:szCs w:val="24"/>
+          <w:lang w:val="en-US" w:eastAsia="zh-CN"/>
+        </w:rPr>
+        <w:t>unlinkBug：取消关联bug</w:t>
+      </w:r>
+    </w:p>
+    <w:p>
+      <w:pPr>
+        <w:widowControl w:val="0"/>
+        <w:numPr>
+          <w:ilvl w:val="0"/>
+          <w:numId w:val="7"/>
+        </w:numPr>
+        <w:ind w:left="840" w:leftChars="0" w:hanging="420" w:firstLineChars="0"/>
+        <w:jc w:val="both"/>
+        <w:rPr>
+          <w:rFonts w:hint="eastAsia" w:asciiTheme="minorEastAsia" w:hAnsiTheme="minorEastAsia" w:cstheme="minorEastAsia"/>
+          <w:sz w:val="24"/>
+          <w:szCs w:val="24"/>
+          <w:lang w:val="en-US" w:eastAsia="zh-CN"/>
+        </w:rPr>
+      </w:pPr>
+      <w:r>
+        <w:rPr>
+          <w:rFonts w:hint="eastAsia" w:asciiTheme="minorEastAsia" w:hAnsiTheme="minorEastAsia" w:cstheme="minorEastAsia"/>
+          <w:sz w:val="24"/>
+          <w:szCs w:val="24"/>
+          <w:lang w:val="en-US" w:eastAsia="zh-CN"/>
+        </w:rPr>
+        <w:t>batchUnlinkBug：批量取消关联bug</w:t>
+      </w:r>
+    </w:p>
+    <w:p>
+      <w:pPr>
+        <w:widowControl w:val="0"/>
+        <w:numPr>
+          <w:ilvl w:val="0"/>
+          <w:numId w:val="8"/>
+        </w:numPr>
+        <w:ind w:left="0" w:leftChars="0" w:firstLine="0" w:firstLineChars="0"/>
+        <w:jc w:val="both"/>
+        <w:rPr>
+          <w:rFonts w:hint="eastAsia" w:asciiTheme="minorEastAsia" w:hAnsiTheme="minorEastAsia" w:cstheme="minorEastAsia"/>
+          <w:sz w:val="24"/>
+          <w:szCs w:val="24"/>
+          <w:lang w:val="en-US" w:eastAsia="zh-CN"/>
+        </w:rPr>
+      </w:pPr>
+      <w:r>
+        <w:rPr>
+          <w:rFonts w:hint="eastAsia" w:asciiTheme="minorEastAsia" w:hAnsiTheme="minorEastAsia" w:cstheme="minorEastAsia"/>
+          <w:sz w:val="24"/>
+          <w:szCs w:val="24"/>
+          <w:lang w:val="en-US" w:eastAsia="zh-CN"/>
+        </w:rPr>
+        <w:t>riskmanage：风险管理</w:t>
+      </w:r>
+    </w:p>
+    <w:p>
+      <w:pPr>
+        <w:widowControl w:val="0"/>
+        <w:numPr>
+          <w:ilvl w:val="0"/>
+          <w:numId w:val="7"/>
+        </w:numPr>
+        <w:ind w:left="840" w:leftChars="0" w:hanging="420" w:firstLineChars="0"/>
+        <w:jc w:val="both"/>
+        <w:rPr>
+          <w:rFonts w:hint="eastAsia" w:asciiTheme="minorEastAsia" w:hAnsiTheme="minorEastAsia" w:cstheme="minorEastAsia"/>
+          <w:sz w:val="24"/>
+          <w:szCs w:val="24"/>
+          <w:lang w:val="en-US" w:eastAsia="zh-CN"/>
+        </w:rPr>
+      </w:pPr>
+      <w:r>
+        <w:rPr>
+          <w:rFonts w:hint="eastAsia" w:asciiTheme="minorEastAsia" w:hAnsiTheme="minorEastAsia" w:cstheme="minorEastAsia"/>
+          <w:sz w:val="24"/>
+          <w:szCs w:val="24"/>
+          <w:lang w:val="en-US" w:eastAsia="zh-CN"/>
+        </w:rPr>
+        <w:t>Browse：列表页</w:t>
+      </w:r>
+    </w:p>
+    <w:p>
+      <w:pPr>
+        <w:widowControl w:val="0"/>
+        <w:numPr>
+          <w:ilvl w:val="0"/>
+          <w:numId w:val="7"/>
+        </w:numPr>
+        <w:ind w:left="840" w:leftChars="0" w:hanging="420" w:firstLineChars="0"/>
+        <w:jc w:val="both"/>
+        <w:rPr>
+          <w:rFonts w:hint="eastAsia" w:asciiTheme="minorEastAsia" w:hAnsiTheme="minorEastAsia" w:cstheme="minorEastAsia"/>
+          <w:sz w:val="24"/>
+          <w:szCs w:val="24"/>
+          <w:lang w:val="en-US" w:eastAsia="zh-CN"/>
+        </w:rPr>
+      </w:pPr>
+      <w:r>
+        <w:rPr>
+          <w:rFonts w:hint="eastAsia" w:asciiTheme="minorEastAsia" w:hAnsiTheme="minorEastAsia" w:cstheme="minorEastAsia"/>
+          <w:sz w:val="24"/>
+          <w:szCs w:val="24"/>
+          <w:lang w:val="en-US" w:eastAsia="zh-CN"/>
+        </w:rPr>
+        <w:t>Create：创建</w:t>
+      </w:r>
+    </w:p>
+    <w:p>
+      <w:pPr>
+        <w:widowControl w:val="0"/>
+        <w:numPr>
+          <w:ilvl w:val="0"/>
+          <w:numId w:val="7"/>
+        </w:numPr>
+        <w:ind w:left="840" w:leftChars="0" w:hanging="420" w:firstLineChars="0"/>
+        <w:jc w:val="both"/>
+        <w:rPr>
+          <w:rFonts w:hint="eastAsia" w:asciiTheme="minorEastAsia" w:hAnsiTheme="minorEastAsia" w:cstheme="minorEastAsia"/>
+          <w:sz w:val="24"/>
+          <w:szCs w:val="24"/>
+          <w:lang w:val="en-US" w:eastAsia="zh-CN"/>
+        </w:rPr>
+      </w:pPr>
+      <w:r>
+        <w:rPr>
+          <w:rFonts w:hint="eastAsia" w:asciiTheme="minorEastAsia" w:hAnsiTheme="minorEastAsia" w:cstheme="minorEastAsia"/>
+          <w:sz w:val="24"/>
+          <w:szCs w:val="24"/>
+          <w:lang w:val="en-US" w:eastAsia="zh-CN"/>
+        </w:rPr>
+        <w:t>Edit：编辑</w:t>
+      </w:r>
+    </w:p>
+    <w:p>
+      <w:pPr>
+        <w:widowControl w:val="0"/>
+        <w:numPr>
+          <w:ilvl w:val="0"/>
+          <w:numId w:val="7"/>
+        </w:numPr>
+        <w:ind w:left="840" w:leftChars="0" w:hanging="420" w:firstLineChars="0"/>
+        <w:jc w:val="both"/>
+        <w:rPr>
+          <w:rFonts w:hint="eastAsia" w:asciiTheme="minorEastAsia" w:hAnsiTheme="minorEastAsia" w:cstheme="minorEastAsia"/>
+          <w:sz w:val="24"/>
+          <w:szCs w:val="24"/>
+          <w:lang w:val="en-US" w:eastAsia="zh-CN"/>
+        </w:rPr>
+      </w:pPr>
+      <w:r>
+        <w:rPr>
+          <w:rFonts w:hint="eastAsia" w:asciiTheme="minorEastAsia" w:hAnsiTheme="minorEastAsia" w:cstheme="minorEastAsia"/>
+          <w:sz w:val="24"/>
+          <w:szCs w:val="24"/>
+          <w:lang w:val="en-US" w:eastAsia="zh-CN"/>
+        </w:rPr>
+        <w:t>View：详情</w:t>
+      </w:r>
+    </w:p>
+    <w:p>
+      <w:pPr>
+        <w:widowControl w:val="0"/>
+        <w:numPr>
+          <w:ilvl w:val="0"/>
+          <w:numId w:val="7"/>
+        </w:numPr>
+        <w:ind w:left="840" w:leftChars="0" w:hanging="420" w:firstLineChars="0"/>
+        <w:jc w:val="both"/>
+        <w:rPr>
+          <w:rFonts w:hint="eastAsia" w:asciiTheme="minorEastAsia" w:hAnsiTheme="minorEastAsia" w:cstheme="minorEastAsia"/>
+          <w:sz w:val="24"/>
+          <w:szCs w:val="24"/>
+          <w:lang w:val="en-US" w:eastAsia="zh-CN"/>
+        </w:rPr>
+      </w:pPr>
+      <w:r>
+        <w:rPr>
+          <w:rFonts w:hint="eastAsia" w:asciiTheme="minorEastAsia" w:hAnsiTheme="minorEastAsia" w:cstheme="minorEastAsia"/>
+          <w:sz w:val="24"/>
+          <w:szCs w:val="24"/>
+          <w:lang w:val="en-US" w:eastAsia="zh-CN"/>
+        </w:rPr>
+        <w:t>Delete：删除</w:t>
+      </w:r>
+    </w:p>
+    <w:p>
+      <w:pPr>
+        <w:widowControl w:val="0"/>
+        <w:numPr>
+          <w:ilvl w:val="0"/>
+          <w:numId w:val="7"/>
+        </w:numPr>
+        <w:ind w:left="840" w:leftChars="0" w:hanging="420" w:firstLineChars="0"/>
+        <w:jc w:val="both"/>
+        <w:rPr>
+          <w:rFonts w:hint="eastAsia" w:asciiTheme="minorEastAsia" w:hAnsiTheme="minorEastAsia" w:cstheme="minorEastAsia"/>
+          <w:sz w:val="24"/>
+          <w:szCs w:val="24"/>
+          <w:lang w:val="en-US" w:eastAsia="zh-CN"/>
+        </w:rPr>
+      </w:pPr>
+      <w:r>
+        <w:rPr>
+          <w:rFonts w:hint="eastAsia" w:asciiTheme="minorEastAsia" w:hAnsiTheme="minorEastAsia" w:cstheme="minorEastAsia"/>
+          <w:sz w:val="24"/>
+          <w:szCs w:val="24"/>
+          <w:lang w:val="en-US" w:eastAsia="zh-CN"/>
+        </w:rPr>
+        <w:t>Batchclose：批量关闭</w:t>
+      </w:r>
+    </w:p>
+    <w:p>
+      <w:pPr>
+        <w:widowControl w:val="0"/>
+        <w:numPr>
+          <w:ilvl w:val="0"/>
+          <w:numId w:val="7"/>
+        </w:numPr>
+        <w:ind w:left="840" w:leftChars="0" w:hanging="420" w:firstLineChars="0"/>
+        <w:jc w:val="both"/>
+        <w:rPr>
+          <w:rFonts w:hint="eastAsia" w:asciiTheme="minorEastAsia" w:hAnsiTheme="minorEastAsia" w:cstheme="minorEastAsia"/>
+          <w:sz w:val="24"/>
+          <w:szCs w:val="24"/>
+          <w:lang w:val="en-US" w:eastAsia="zh-CN"/>
+        </w:rPr>
+      </w:pPr>
+      <w:r>
+        <w:rPr>
+          <w:rFonts w:hint="eastAsia" w:asciiTheme="minorEastAsia" w:hAnsiTheme="minorEastAsia" w:cstheme="minorEastAsia"/>
+          <w:sz w:val="24"/>
+          <w:szCs w:val="24"/>
+          <w:lang w:val="en-US" w:eastAsia="zh-CN"/>
+        </w:rPr>
+        <w:t>Close：关闭</w:t>
+      </w:r>
+    </w:p>
+    <w:p>
+      <w:pPr>
+        <w:widowControl w:val="0"/>
+        <w:numPr>
+          <w:ilvl w:val="0"/>
+          <w:numId w:val="7"/>
+        </w:numPr>
+        <w:ind w:left="840" w:leftChars="0" w:hanging="420" w:firstLineChars="0"/>
+        <w:jc w:val="both"/>
+        <w:rPr>
+          <w:rFonts w:hint="eastAsia" w:asciiTheme="minorEastAsia" w:hAnsiTheme="minorEastAsia" w:cstheme="minorEastAsia"/>
+          <w:sz w:val="24"/>
+          <w:szCs w:val="24"/>
+          <w:lang w:val="en-US" w:eastAsia="zh-CN"/>
+        </w:rPr>
+      </w:pPr>
+    </w:p>
+    <w:p>
+      <w:pPr>
+        <w:widowControl w:val="0"/>
+        <w:numPr>
+          <w:ilvl w:val="0"/>
+          <w:numId w:val="8"/>
+        </w:numPr>
+        <w:ind w:left="0" w:leftChars="0" w:firstLine="0" w:firstLineChars="0"/>
+        <w:jc w:val="both"/>
+        <w:rPr>
+          <w:rFonts w:hint="eastAsia" w:asciiTheme="minorEastAsia" w:hAnsiTheme="minorEastAsia" w:cstheme="minorEastAsia"/>
+          <w:sz w:val="24"/>
+          <w:szCs w:val="24"/>
+          <w:lang w:val="en-US" w:eastAsia="zh-CN"/>
+        </w:rPr>
+      </w:pPr>
+      <w:r>
+        <w:rPr>
+          <w:rFonts w:hint="eastAsia" w:asciiTheme="minorEastAsia" w:hAnsiTheme="minorEastAsia" w:cstheme="minorEastAsia"/>
+          <w:sz w:val="24"/>
+          <w:szCs w:val="24"/>
+          <w:lang w:val="en-US" w:eastAsia="zh-CN"/>
+        </w:rPr>
+        <w:t>storyreview：需求评审</w:t>
+      </w:r>
+    </w:p>
+    <w:p>
+      <w:pPr>
+        <w:widowControl w:val="0"/>
+        <w:numPr>
+          <w:ilvl w:val="0"/>
+          <w:numId w:val="7"/>
+        </w:numPr>
+        <w:ind w:left="840" w:leftChars="0" w:hanging="420" w:firstLineChars="0"/>
+        <w:jc w:val="both"/>
+        <w:rPr>
+          <w:rFonts w:hint="eastAsia" w:asciiTheme="minorEastAsia" w:hAnsiTheme="minorEastAsia" w:cstheme="minorEastAsia"/>
+          <w:sz w:val="24"/>
+          <w:szCs w:val="24"/>
+          <w:lang w:val="en-US" w:eastAsia="zh-CN"/>
+        </w:rPr>
+      </w:pPr>
+      <w:r>
+        <w:rPr>
+          <w:rFonts w:hint="eastAsia" w:asciiTheme="minorEastAsia" w:hAnsiTheme="minorEastAsia" w:cstheme="minorEastAsia"/>
+          <w:sz w:val="24"/>
+          <w:szCs w:val="24"/>
+          <w:lang w:val="en-US" w:eastAsia="zh-CN"/>
+        </w:rPr>
+        <w:t>storyreview：列表页</w:t>
+      </w:r>
+    </w:p>
+    <w:p>
+      <w:pPr>
+        <w:widowControl w:val="0"/>
+        <w:numPr>
+          <w:ilvl w:val="0"/>
+          <w:numId w:val="7"/>
+        </w:numPr>
+        <w:ind w:left="840" w:leftChars="0" w:hanging="420" w:firstLineChars="0"/>
+        <w:jc w:val="both"/>
+        <w:rPr>
+          <w:rFonts w:hint="eastAsia" w:asciiTheme="minorEastAsia" w:hAnsiTheme="minorEastAsia" w:cstheme="minorEastAsia"/>
+          <w:sz w:val="24"/>
+          <w:szCs w:val="24"/>
+          <w:lang w:val="en-US" w:eastAsia="zh-CN"/>
+        </w:rPr>
+      </w:pPr>
+      <w:r>
+        <w:rPr>
+          <w:rFonts w:hint="eastAsia" w:asciiTheme="minorEastAsia" w:hAnsiTheme="minorEastAsia" w:cstheme="minorEastAsia"/>
+          <w:sz w:val="24"/>
+          <w:szCs w:val="24"/>
+          <w:lang w:val="en-US" w:eastAsia="zh-CN"/>
+        </w:rPr>
+        <w:t>Leftproblem：遗留问题</w:t>
+      </w:r>
+    </w:p>
+    <w:p>
+      <w:pPr>
+        <w:widowControl w:val="0"/>
+        <w:numPr>
+          <w:ilvl w:val="0"/>
+          <w:numId w:val="7"/>
+        </w:numPr>
+        <w:ind w:left="840" w:leftChars="0" w:hanging="420" w:firstLineChars="0"/>
+        <w:jc w:val="both"/>
+        <w:rPr>
+          <w:rFonts w:hint="eastAsia" w:asciiTheme="minorEastAsia" w:hAnsiTheme="minorEastAsia" w:cstheme="minorEastAsia"/>
+          <w:sz w:val="24"/>
+          <w:szCs w:val="24"/>
+          <w:lang w:val="en-US" w:eastAsia="zh-CN"/>
+        </w:rPr>
+      </w:pPr>
+      <w:r>
+        <w:rPr>
+          <w:rFonts w:hint="eastAsia" w:asciiTheme="minorEastAsia" w:hAnsiTheme="minorEastAsia" w:cstheme="minorEastAsia"/>
+          <w:sz w:val="24"/>
+          <w:szCs w:val="24"/>
+          <w:lang w:val="en-US" w:eastAsia="zh-CN"/>
+        </w:rPr>
+        <w:t>Create：创建</w:t>
+      </w:r>
+    </w:p>
+    <w:p>
+      <w:pPr>
+        <w:widowControl w:val="0"/>
+        <w:numPr>
+          <w:ilvl w:val="0"/>
+          <w:numId w:val="7"/>
+        </w:numPr>
+        <w:ind w:left="840" w:leftChars="0" w:hanging="420" w:firstLineChars="0"/>
+        <w:jc w:val="both"/>
+        <w:rPr>
+          <w:rFonts w:hint="eastAsia" w:asciiTheme="minorEastAsia" w:hAnsiTheme="minorEastAsia" w:cstheme="minorEastAsia"/>
+          <w:sz w:val="24"/>
+          <w:szCs w:val="24"/>
+          <w:lang w:val="en-US" w:eastAsia="zh-CN"/>
+        </w:rPr>
+      </w:pPr>
+      <w:r>
+        <w:rPr>
+          <w:rFonts w:hint="eastAsia" w:asciiTheme="minorEastAsia" w:hAnsiTheme="minorEastAsia" w:cstheme="minorEastAsia"/>
+          <w:sz w:val="24"/>
+          <w:szCs w:val="24"/>
+          <w:lang w:val="en-US" w:eastAsia="zh-CN"/>
+        </w:rPr>
+        <w:t>Edit：编辑</w:t>
+      </w:r>
+    </w:p>
+    <w:p>
+      <w:pPr>
+        <w:widowControl w:val="0"/>
+        <w:numPr>
+          <w:ilvl w:val="0"/>
+          <w:numId w:val="7"/>
+        </w:numPr>
+        <w:ind w:left="840" w:leftChars="0" w:hanging="420" w:firstLineChars="0"/>
+        <w:jc w:val="both"/>
+        <w:rPr>
+          <w:rFonts w:hint="eastAsia" w:asciiTheme="minorEastAsia" w:hAnsiTheme="minorEastAsia" w:cstheme="minorEastAsia"/>
+          <w:sz w:val="24"/>
+          <w:szCs w:val="24"/>
+          <w:lang w:val="en-US" w:eastAsia="zh-CN"/>
+        </w:rPr>
+      </w:pPr>
+      <w:r>
+        <w:rPr>
+          <w:rFonts w:hint="eastAsia" w:asciiTheme="minorEastAsia" w:hAnsiTheme="minorEastAsia" w:cstheme="minorEastAsia"/>
+          <w:sz w:val="24"/>
+          <w:szCs w:val="24"/>
+          <w:lang w:val="en-US" w:eastAsia="zh-CN"/>
+        </w:rPr>
+        <w:t>View：详情</w:t>
+      </w:r>
+    </w:p>
+    <w:p>
+      <w:pPr>
+        <w:widowControl w:val="0"/>
+        <w:numPr>
+          <w:ilvl w:val="0"/>
+          <w:numId w:val="7"/>
+        </w:numPr>
+        <w:ind w:left="840" w:leftChars="0" w:hanging="420" w:firstLineChars="0"/>
+        <w:jc w:val="both"/>
+        <w:rPr>
+          <w:rFonts w:hint="eastAsia" w:asciiTheme="minorEastAsia" w:hAnsiTheme="minorEastAsia" w:cstheme="minorEastAsia"/>
+          <w:sz w:val="24"/>
+          <w:szCs w:val="24"/>
+          <w:lang w:val="en-US" w:eastAsia="zh-CN"/>
+        </w:rPr>
+      </w:pPr>
+      <w:r>
+        <w:rPr>
+          <w:rFonts w:hint="eastAsia" w:asciiTheme="minorEastAsia" w:hAnsiTheme="minorEastAsia" w:cstheme="minorEastAsia"/>
+          <w:sz w:val="24"/>
+          <w:szCs w:val="24"/>
+          <w:lang w:val="en-US" w:eastAsia="zh-CN"/>
+        </w:rPr>
+        <w:t>Delete：删除</w:t>
+      </w:r>
+    </w:p>
+    <w:p>
+      <w:pPr>
+        <w:widowControl w:val="0"/>
+        <w:numPr>
+          <w:ilvl w:val="0"/>
+          <w:numId w:val="7"/>
+        </w:numPr>
+        <w:ind w:left="840" w:leftChars="0" w:hanging="420" w:firstLineChars="0"/>
+        <w:jc w:val="both"/>
+        <w:rPr>
+          <w:rFonts w:hint="eastAsia" w:asciiTheme="minorEastAsia" w:hAnsiTheme="minorEastAsia" w:cstheme="minorEastAsia"/>
+          <w:sz w:val="24"/>
+          <w:szCs w:val="24"/>
+          <w:lang w:val="en-US" w:eastAsia="zh-CN"/>
+        </w:rPr>
+      </w:pPr>
+      <w:r>
+        <w:rPr>
+          <w:rFonts w:hint="eastAsia" w:asciiTheme="minorEastAsia" w:hAnsiTheme="minorEastAsia" w:cstheme="minorEastAsia"/>
+          <w:sz w:val="24"/>
+          <w:szCs w:val="24"/>
+          <w:lang w:val="en-US" w:eastAsia="zh-CN"/>
+        </w:rPr>
+        <w:t>Resolve：解决遗留问题</w:t>
+      </w:r>
+    </w:p>
+    <w:p>
+      <w:pPr>
+        <w:widowControl w:val="0"/>
+        <w:numPr>
+          <w:ilvl w:val="0"/>
+          <w:numId w:val="0"/>
+        </w:numPr>
+        <w:jc w:val="both"/>
+        <w:rPr>
+          <w:rFonts w:hint="eastAsia" w:asciiTheme="minorEastAsia" w:hAnsiTheme="minorEastAsia" w:eastAsiaTheme="minorEastAsia" w:cstheme="minorEastAsia"/>
+          <w:sz w:val="24"/>
+          <w:szCs w:val="24"/>
+          <w:lang w:val="en-US" w:eastAsia="zh-CN"/>
+        </w:rPr>
+      </w:pPr>
       <w:bookmarkStart w:id="16" w:name="_GoBack"/>
       <w:bookmarkEnd w:id="16"/>
-    </w:p>
-    <w:p>
-      <w:pPr>
-        <w:widowControl w:val="0"/>
-        <w:numPr>
-          <w:numId w:val="0"/>
-        </w:numPr>
-        <w:ind w:leftChars="0"/>
-        <w:jc w:val="both"/>
-        <w:rPr>
-          <w:rFonts w:hint="eastAsia" w:asciiTheme="minorEastAsia" w:hAnsiTheme="minorEastAsia" w:eastAsiaTheme="minorEastAsia" w:cstheme="minorEastAsia"/>
-          <w:sz w:val="24"/>
-          <w:szCs w:val="24"/>
-          <w:lang w:val="en-US" w:eastAsia="zh-CN"/>
-        </w:rPr>
-      </w:pPr>
-    </w:p>
-    <w:p>
-      <w:pPr>
-        <w:widowControl w:val="0"/>
-        <w:numPr>
-          <w:ilvl w:val="0"/>
-          <w:numId w:val="0"/>
-        </w:numPr>
-        <w:jc w:val="both"/>
-        <w:rPr>
-          <w:rFonts w:hint="eastAsia" w:asciiTheme="minorEastAsia" w:hAnsiTheme="minorEastAsia" w:eastAsiaTheme="minorEastAsia" w:cstheme="minorEastAsia"/>
-          <w:sz w:val="24"/>
-          <w:szCs w:val="24"/>
-          <w:lang w:val="en-US" w:eastAsia="zh-CN"/>
-        </w:rPr>
-      </w:pPr>
-    </w:p>
-    <w:p>
-      <w:pPr>
-        <w:widowControl w:val="0"/>
-        <w:numPr>
-          <w:ilvl w:val="0"/>
-          <w:numId w:val="0"/>
-        </w:numPr>
-        <w:jc w:val="both"/>
-        <w:rPr>
-          <w:rFonts w:hint="eastAsia" w:asciiTheme="minorEastAsia" w:hAnsiTheme="minorEastAsia" w:eastAsiaTheme="minorEastAsia" w:cstheme="minorEastAsia"/>
-          <w:sz w:val="24"/>
-          <w:szCs w:val="24"/>
-          <w:lang w:val="en-US" w:eastAsia="zh-CN"/>
-        </w:rPr>
-      </w:pPr>
     </w:p>
     <w:sectPr>
       <w:pgSz w:w="11906" w:h="16838"/>
@@ -17689,6 +18676,18 @@
 <file path=word/numbering.xml><?xml version="1.0" encoding="utf-8"?>
 <w:numbering xmlns:wpc="http://schemas.microsoft.com/office/word/2010/wordprocessingCanvas" xmlns:mc="http://schemas.openxmlformats.org/markup-compatibility/2006" xmlns:o="urn:schemas-microsoft-com:office:office" xmlns:r="http://schemas.openxmlformats.org/officeDocument/2006/relationships" xmlns:m="http://schemas.openxmlformats.org/officeDocument/2006/math" xmlns:v="urn:schemas-microsoft-com:vml" xmlns:wp14="http://schemas.microsoft.com/office/word/2010/wordprocessingDrawing" xmlns:wp="http://schemas.openxmlformats.org/drawingml/2006/wordprocessingDrawing" xmlns:w10="urn:schemas-microsoft-com:office:word" xmlns:w="http://schemas.openxmlformats.org/wordprocessingml/2006/main" xmlns:w14="http://schemas.microsoft.com/office/word/2010/wordml" xmlns:wpg="http://schemas.microsoft.com/office/word/2010/wordprocessingGroup" xmlns:wpi="http://schemas.microsoft.com/office/word/2010/wordprocessingInk" xmlns:wne="http://schemas.microsoft.com/office/word/2006/wordml" xmlns:wps="http://schemas.microsoft.com/office/word/2010/wordprocessingShape" mc:Ignorable="w14 wp14">
   <w:abstractNum w:abstractNumId="0">
+    <w:nsid w:val="DB8779CB"/>
+    <w:multiLevelType w:val="singleLevel"/>
+    <w:tmpl w:val="DB8779CB"/>
+    <w:lvl w:ilvl="0" w:tentative="0">
+      <w:start w:val="2"/>
+      <w:numFmt w:val="decimal"/>
+      <w:suff w:val="nothing"/>
+      <w:lvlText w:val="%1、"/>
+      <w:lvlJc w:val="left"/>
+    </w:lvl>
+  </w:abstractNum>
+  <w:abstractNum w:abstractNumId="1">
     <w:nsid w:val="582AE716"/>
     <w:multiLevelType w:val="multilevel"/>
     <w:tmpl w:val="582AE716"/>
@@ -17801,7 +18800,7 @@
       </w:rPr>
     </w:lvl>
   </w:abstractNum>
-  <w:abstractNum w:abstractNumId="1">
+  <w:abstractNum w:abstractNumId="2">
     <w:nsid w:val="582AE734"/>
     <w:multiLevelType w:val="singleLevel"/>
     <w:tmpl w:val="582AE734"/>
@@ -17818,7 +18817,7 @@
       </w:rPr>
     </w:lvl>
   </w:abstractNum>
-  <w:abstractNum w:abstractNumId="2">
+  <w:abstractNum w:abstractNumId="3">
     <w:nsid w:val="582BC4BA"/>
     <w:multiLevelType w:val="singleLevel"/>
     <w:tmpl w:val="582BC4BA"/>
@@ -17835,7 +18834,7 @@
       </w:rPr>
     </w:lvl>
   </w:abstractNum>
-  <w:abstractNum w:abstractNumId="3">
+  <w:abstractNum w:abstractNumId="4">
     <w:nsid w:val="582BC76D"/>
     <w:multiLevelType w:val="singleLevel"/>
     <w:tmpl w:val="582BC76D"/>
@@ -17852,7 +18851,7 @@
       </w:rPr>
     </w:lvl>
   </w:abstractNum>
-  <w:abstractNum w:abstractNumId="4">
+  <w:abstractNum w:abstractNumId="5">
     <w:nsid w:val="582BCA4F"/>
     <w:multiLevelType w:val="singleLevel"/>
     <w:tmpl w:val="582BCA4F"/>
@@ -17869,7 +18868,7 @@
       </w:rPr>
     </w:lvl>
   </w:abstractNum>
-  <w:abstractNum w:abstractNumId="5">
+  <w:abstractNum w:abstractNumId="6">
     <w:nsid w:val="582BD01A"/>
     <w:multiLevelType w:val="singleLevel"/>
     <w:tmpl w:val="582BD01A"/>
@@ -17881,7 +18880,7 @@
       <w:lvlJc w:val="left"/>
     </w:lvl>
   </w:abstractNum>
-  <w:abstractNum w:abstractNumId="6">
+  <w:abstractNum w:abstractNumId="7">
     <w:nsid w:val="582BD19F"/>
     <w:multiLevelType w:val="singleLevel"/>
     <w:tmpl w:val="582BD19F"/>
@@ -17899,25 +18898,28 @@
     </w:lvl>
   </w:abstractNum>
   <w:num w:numId="1">
+    <w:abstractNumId w:val="6"/>
+  </w:num>
+  <w:num w:numId="2">
+    <w:abstractNumId w:val="7"/>
+  </w:num>
+  <w:num w:numId="3">
+    <w:abstractNumId w:val="2"/>
+  </w:num>
+  <w:num w:numId="4">
+    <w:abstractNumId w:val="1"/>
+  </w:num>
+  <w:num w:numId="5">
+    <w:abstractNumId w:val="3"/>
+  </w:num>
+  <w:num w:numId="6">
+    <w:abstractNumId w:val="4"/>
+  </w:num>
+  <w:num w:numId="7">
     <w:abstractNumId w:val="5"/>
   </w:num>
-  <w:num w:numId="2">
-    <w:abstractNumId w:val="6"/>
-  </w:num>
-  <w:num w:numId="3">
-    <w:abstractNumId w:val="1"/>
-  </w:num>
-  <w:num w:numId="4">
+  <w:num w:numId="8">
     <w:abstractNumId w:val="0"/>
-  </w:num>
-  <w:num w:numId="5">
-    <w:abstractNumId w:val="2"/>
-  </w:num>
-  <w:num w:numId="6">
-    <w:abstractNumId w:val="3"/>
-  </w:num>
-  <w:num w:numId="7">
-    <w:abstractNumId w:val="4"/>
   </w:num>
 </w:numbering>
 </file>
@@ -18031,7 +19033,7 @@
     <w:lsdException w:unhideWhenUsed="0" w:uiPriority="0" w:semiHidden="0" w:name="HTML Code"/>
     <w:lsdException w:unhideWhenUsed="0" w:uiPriority="0" w:semiHidden="0" w:name="HTML Definition"/>
     <w:lsdException w:unhideWhenUsed="0" w:uiPriority="0" w:semiHidden="0" w:name="HTML Keyboard"/>
-    <w:lsdException w:unhideWhenUsed="0" w:uiPriority="0" w:semiHidden="0" w:name="HTML Preformatted"/>
+    <w:lsdException w:qFormat="1" w:unhideWhenUsed="0" w:uiPriority="0" w:semiHidden="0" w:name="HTML Preformatted"/>
     <w:lsdException w:unhideWhenUsed="0" w:uiPriority="0" w:semiHidden="0" w:name="HTML Sample"/>
     <w:lsdException w:unhideWhenUsed="0" w:uiPriority="0" w:semiHidden="0" w:name="HTML Typewriter"/>
     <w:lsdException w:unhideWhenUsed="0" w:uiPriority="0" w:semiHidden="0" w:name="HTML Variable"/>
@@ -18258,6 +19260,7 @@
   <w:style w:type="paragraph" w:styleId="4">
     <w:name w:val="HTML Preformatted"/>
     <w:basedOn w:val="1"/>
+    <w:qFormat/>
     <w:uiPriority w:val="0"/>
     <w:pPr>
       <w:tabs>
@@ -18552,7 +19555,6 @@
     </a:fmtScheme>
   </a:themeElements>
   <a:objectDefaults/>
-  <a:extraClrSchemeLst/>
 </a:theme>
 </file>
 
